--- a/07_bug.docx
+++ b/07_bug.docx
@@ -179,7 +179,23 @@
           <w:color w:val="000080"/>
           <w:sz w:val="20"/>
         </w:rPr>
-        <w:t xml:space="preserve"> IDEA 2018.3.5, </w:t>
+        <w:t xml:space="preserve"> IDEA 2018.3.5</w:t>
+      </w:r>
+      <w:r>
+        <w:rPr>
+          <w:b/>
+          <w:color w:val="000080"/>
+          <w:sz w:val="20"/>
+        </w:rPr>
+        <w:t xml:space="preserve"> IU 183.5912.21</w:t>
+      </w:r>
+      <w:r>
+        <w:rPr>
+          <w:b/>
+          <w:color w:val="000080"/>
+          <w:sz w:val="20"/>
+        </w:rPr>
+        <w:t xml:space="preserve">, </w:t>
       </w:r>
       <w:proofErr w:type="spellStart"/>
       <w:r>
@@ -1423,7 +1439,7 @@
   <a:extraClrSchemeLst/>
   <a:extLst>
     <a:ext uri="{05A4C25C-085E-4340-85A3-A5531E510DB2}">
-      <thm15:themeFamily xmlns:thm15="http://schemas.microsoft.com/office/thememl/2012/main" xmlns="" name="Office Theme" id="{62F939B6-93AF-4DB8-9C6B-D6C7DFDC589F}" vid="{4A3C46E8-61CC-4603-A589-7422A47A8E4A}"/>
+      <thm15:themeFamily xmlns="" xmlns:thm15="http://schemas.microsoft.com/office/thememl/2012/main" name="Office Theme" id="{62F939B6-93AF-4DB8-9C6B-D6C7DFDC589F}" vid="{4A3C46E8-61CC-4603-A589-7422A47A8E4A}"/>
     </a:ext>
   </a:extLst>
 </a:theme>

--- a/07_bug.docx
+++ b/07_bug.docx
@@ -8,51 +8,61 @@
         <w:rPr>
           <w:b/>
           <w:bCs/>
+          <w:sz w:val="20"/>
+        </w:rPr>
+      </w:pPr>
+      <w:r>
+        <w:rPr>
+          <w:b/>
+          <w:sz w:val="20"/>
+        </w:rPr>
+        <w:t>odbraniSe_ShouldReturn6Point41_IfTezinaLessThanMaxTezina_WhenStateIsAGRESIVNO</w:t>
+      </w:r>
+      <w:r>
+        <w:rPr>
+          <w:b/>
+          <w:bCs/>
+          <w:sz w:val="20"/>
+        </w:rPr>
+        <w:t xml:space="preserve">:  </w:t>
+      </w:r>
+    </w:p>
+    <w:p>
+      <w:pPr>
+        <w:outlineLvl w:val="0"/>
+        <w:rPr>
+          <w:b/>
+          <w:bCs/>
           <w:szCs w:val="22"/>
         </w:rPr>
       </w:pPr>
-      <w:r>
-        <w:rPr>
-          <w:b/>
+    </w:p>
+    <w:p>
+      <w:pPr>
+        <w:outlineLvl w:val="0"/>
+        <w:rPr>
+          <w:b/>
+          <w:bCs/>
           <w:szCs w:val="22"/>
         </w:rPr>
-        <w:t>odmoriSe_ShouldReturn50_IfEnergyLessThan50</w:t>
-      </w:r>
+      </w:pPr>
       <w:r>
         <w:rPr>
           <w:b/>
           <w:bCs/>
           <w:szCs w:val="22"/>
         </w:rPr>
-        <w:t xml:space="preserve">:  </w:t>
-      </w:r>
-    </w:p>
-    <w:p>
-      <w:pPr>
-        <w:outlineLvl w:val="0"/>
+        <w:t xml:space="preserve">Severity: </w:t>
+      </w:r>
+      <w:bookmarkStart w:id="0" w:name="_GoBack"/>
+      <w:bookmarkEnd w:id="0"/>
+      <w:r>
         <w:rPr>
           <w:b/>
           <w:bCs/>
           <w:szCs w:val="22"/>
         </w:rPr>
-      </w:pPr>
-    </w:p>
-    <w:p>
-      <w:pPr>
-        <w:outlineLvl w:val="0"/>
-        <w:rPr>
-          <w:b/>
-          <w:bCs/>
-          <w:szCs w:val="22"/>
-        </w:rPr>
-      </w:pPr>
-      <w:r>
-        <w:rPr>
-          <w:b/>
-          <w:bCs/>
-          <w:szCs w:val="22"/>
-        </w:rPr>
-        <w:t>Severity: Moderate</w:t>
+        <w:t>Major</w:t>
       </w:r>
     </w:p>
     <w:p>
@@ -114,21 +124,8 @@
       </w:r>
       <w:r>
         <w:tab/>
-        <w:t xml:space="preserve">24.06.2019, </w:t>
-      </w:r>
-      <w:proofErr w:type="spellStart"/>
-      <w:r>
-        <w:t>Toma</w:t>
-      </w:r>
-      <w:proofErr w:type="spellEnd"/>
-      <w:r>
-        <w:t xml:space="preserve"> </w:t>
-      </w:r>
-      <w:proofErr w:type="spellStart"/>
-      <w:r>
-        <w:t>Joksimovic</w:t>
-      </w:r>
-      <w:proofErr w:type="spellEnd"/>
+        <w:t>24.06.2019, Toma Joksimovic</w:t>
+      </w:r>
     </w:p>
     <w:p>
       <w:pPr>
@@ -161,25 +158,7 @@
           <w:color w:val="000080"/>
           <w:sz w:val="20"/>
         </w:rPr>
-        <w:t xml:space="preserve">Software environment: </w:t>
-      </w:r>
-      <w:proofErr w:type="spellStart"/>
-      <w:r>
-        <w:rPr>
-          <w:b/>
-          <w:color w:val="000080"/>
-          <w:sz w:val="20"/>
-        </w:rPr>
-        <w:t>IntelliJ</w:t>
-      </w:r>
-      <w:proofErr w:type="spellEnd"/>
-      <w:r>
-        <w:rPr>
-          <w:b/>
-          <w:color w:val="000080"/>
-          <w:sz w:val="20"/>
-        </w:rPr>
-        <w:t xml:space="preserve"> IDEA 2018.3.5</w:t>
+        <w:t>Software environment: IntelliJ IDEA 2018.3.5</w:t>
       </w:r>
       <w:r>
         <w:rPr>
@@ -195,25 +174,7 @@
           <w:color w:val="000080"/>
           <w:sz w:val="20"/>
         </w:rPr>
-        <w:t xml:space="preserve">, </w:t>
-      </w:r>
-      <w:proofErr w:type="spellStart"/>
-      <w:r>
-        <w:rPr>
-          <w:b/>
-          <w:color w:val="000080"/>
-          <w:sz w:val="20"/>
-        </w:rPr>
-        <w:t>JUnit</w:t>
-      </w:r>
-      <w:proofErr w:type="spellEnd"/>
-      <w:r>
-        <w:rPr>
-          <w:b/>
-          <w:color w:val="000080"/>
-          <w:sz w:val="20"/>
-        </w:rPr>
-        <w:t xml:space="preserve"> 5.4.2</w:t>
+        <w:t>, JUnit 5.4.2</w:t>
       </w:r>
     </w:p>
     <w:p>
@@ -285,20 +246,26 @@
     <w:p>
       <w:pPr>
         <w:rPr>
-          <w:b/>
-          <w:bCs/>
-          <w:color w:val="000080"/>
-          <w:sz w:val="20"/>
-        </w:rPr>
-      </w:pPr>
-      <w:r>
-        <w:rPr>
-          <w:b/>
-          <w:bCs/>
-          <w:color w:val="000080"/>
-          <w:sz w:val="20"/>
-        </w:rPr>
-        <w:t xml:space="preserve">Test id:  </w:t>
+          <w:sz w:val="20"/>
+        </w:rPr>
+      </w:pPr>
+      <w:r>
+        <w:rPr>
+          <w:b/>
+          <w:bCs/>
+          <w:color w:val="000080"/>
+          <w:sz w:val="20"/>
+        </w:rPr>
+        <w:t xml:space="preserve">Test id: </w:t>
+      </w:r>
+      <w:r>
+        <w:rPr>
+          <w:b/>
+          <w:bCs/>
+          <w:color w:val="000080"/>
+          <w:sz w:val="20"/>
+        </w:rPr>
+        <w:t xml:space="preserve"> </w:t>
       </w:r>
       <w:r>
         <w:rPr>
@@ -364,41 +331,7 @@
           <w:color w:val="000080"/>
           <w:sz w:val="20"/>
         </w:rPr>
-        <w:t xml:space="preserve">Create </w:t>
-      </w:r>
-      <w:r>
-        <w:rPr>
-          <w:b/>
-          <w:color w:val="000080"/>
-          <w:sz w:val="20"/>
-        </w:rPr>
-        <w:t>object</w:t>
-      </w:r>
-      <w:r>
-        <w:rPr>
-          <w:b/>
-          <w:color w:val="000080"/>
-          <w:sz w:val="20"/>
-        </w:rPr>
-        <w:t xml:space="preserve"> from </w:t>
-      </w:r>
-      <w:proofErr w:type="spellStart"/>
-      <w:r>
-        <w:rPr>
-          <w:b/>
-          <w:color w:val="000080"/>
-          <w:sz w:val="20"/>
-        </w:rPr>
-        <w:t>Igrac</w:t>
-      </w:r>
-      <w:proofErr w:type="spellEnd"/>
-      <w:r>
-        <w:rPr>
-          <w:b/>
-          <w:color w:val="000080"/>
-          <w:sz w:val="20"/>
-        </w:rPr>
-        <w:t xml:space="preserve"> CLASS with the following values:</w:t>
+        <w:t>Create an object of Igrac with the following values:</w:t>
       </w:r>
     </w:p>
     <w:p>
@@ -413,16 +346,172 @@
           <w:sz w:val="20"/>
         </w:rPr>
       </w:pPr>
-      <w:proofErr w:type="spellStart"/>
-      <w:r>
-        <w:rPr>
-          <w:b/>
-          <w:color w:val="000080"/>
-          <w:sz w:val="20"/>
-        </w:rPr>
-        <w:t>energija</w:t>
-      </w:r>
-      <w:proofErr w:type="spellEnd"/>
+      <w:r>
+        <w:rPr>
+          <w:b/>
+          <w:color w:val="000080"/>
+          <w:sz w:val="20"/>
+        </w:rPr>
+        <w:t xml:space="preserve">Snaga = </w:t>
+      </w:r>
+      <w:r>
+        <w:rPr>
+          <w:b/>
+          <w:color w:val="000080"/>
+          <w:sz w:val="20"/>
+        </w:rPr>
+        <w:t>6</w:t>
+      </w:r>
+      <w:r>
+        <w:rPr>
+          <w:b/>
+          <w:color w:val="000080"/>
+          <w:sz w:val="20"/>
+        </w:rPr>
+        <w:t>0</w:t>
+      </w:r>
+    </w:p>
+    <w:p>
+      <w:pPr>
+        <w:numPr>
+          <w:ilvl w:val="1"/>
+          <w:numId w:val="1"/>
+        </w:numPr>
+        <w:rPr>
+          <w:b/>
+          <w:color w:val="000080"/>
+          <w:sz w:val="20"/>
+        </w:rPr>
+      </w:pPr>
+      <w:r>
+        <w:rPr>
+          <w:b/>
+          <w:color w:val="000080"/>
+          <w:sz w:val="20"/>
+        </w:rPr>
+        <w:t>Stanje = AGRESIVNO</w:t>
+      </w:r>
+    </w:p>
+    <w:p>
+      <w:pPr>
+        <w:numPr>
+          <w:ilvl w:val="1"/>
+          <w:numId w:val="1"/>
+        </w:numPr>
+        <w:rPr>
+          <w:b/>
+          <w:color w:val="000080"/>
+          <w:sz w:val="20"/>
+        </w:rPr>
+      </w:pPr>
+      <w:r>
+        <w:rPr>
+          <w:b/>
+          <w:color w:val="000080"/>
+          <w:sz w:val="20"/>
+        </w:rPr>
+        <w:t>ODECA</w:t>
+      </w:r>
+    </w:p>
+    <w:p>
+      <w:pPr>
+        <w:numPr>
+          <w:ilvl w:val="2"/>
+          <w:numId w:val="1"/>
+        </w:numPr>
+        <w:rPr>
+          <w:b/>
+          <w:color w:val="000080"/>
+          <w:sz w:val="20"/>
+        </w:rPr>
+      </w:pPr>
+      <w:r>
+        <w:rPr>
+          <w:b/>
+          <w:color w:val="000080"/>
+          <w:sz w:val="20"/>
+        </w:rPr>
+        <w:t>Tezina</w:t>
+      </w:r>
+      <w:r>
+        <w:rPr>
+          <w:b/>
+          <w:color w:val="000080"/>
+          <w:sz w:val="20"/>
+        </w:rPr>
+        <w:tab/>
+        <w:t xml:space="preserve">= 14.0, </w:t>
+      </w:r>
+      <w:r>
+        <w:rPr>
+          <w:b/>
+          <w:color w:val="000080"/>
+          <w:sz w:val="20"/>
+        </w:rPr>
+        <w:t>OdbrambenaVrednost</w:t>
+      </w:r>
+      <w:r>
+        <w:rPr>
+          <w:b/>
+          <w:color w:val="000080"/>
+          <w:sz w:val="20"/>
+        </w:rPr>
+        <w:t xml:space="preserve"> = 24.0</w:t>
+      </w:r>
+    </w:p>
+    <w:p>
+      <w:pPr>
+        <w:numPr>
+          <w:ilvl w:val="2"/>
+          <w:numId w:val="1"/>
+        </w:numPr>
+        <w:rPr>
+          <w:b/>
+          <w:color w:val="000080"/>
+          <w:sz w:val="20"/>
+        </w:rPr>
+      </w:pPr>
+      <w:r>
+        <w:rPr>
+          <w:b/>
+          <w:color w:val="000080"/>
+          <w:sz w:val="20"/>
+        </w:rPr>
+        <w:t>Tezina</w:t>
+      </w:r>
+      <w:r>
+        <w:rPr>
+          <w:b/>
+          <w:color w:val="000080"/>
+          <w:sz w:val="20"/>
+        </w:rPr>
+        <w:tab/>
+        <w:t xml:space="preserve">= </w:t>
+      </w:r>
+      <w:r>
+        <w:rPr>
+          <w:b/>
+          <w:color w:val="000080"/>
+          <w:sz w:val="20"/>
+        </w:rPr>
+        <w:t>9</w:t>
+      </w:r>
+      <w:r>
+        <w:rPr>
+          <w:b/>
+          <w:color w:val="000080"/>
+          <w:sz w:val="20"/>
+        </w:rPr>
+        <w:t xml:space="preserve">.0, </w:t>
+      </w:r>
+      <w:r>
+        <w:rPr>
+          <w:b/>
+          <w:color w:val="000080"/>
+          <w:sz w:val="20"/>
+        </w:rPr>
+        <w:t>OdbrambenaVrednost</w:t>
+      </w:r>
       <w:r>
         <w:rPr>
           <w:b/>
@@ -437,15 +526,86 @@
           <w:color w:val="000080"/>
           <w:sz w:val="20"/>
         </w:rPr>
-        <w:t>4</w:t>
-      </w:r>
-      <w:r>
-        <w:rPr>
-          <w:b/>
-          <w:color w:val="000080"/>
-          <w:sz w:val="20"/>
-        </w:rPr>
-        <w:t>0,</w:t>
+        <w:t>15</w:t>
+      </w:r>
+      <w:r>
+        <w:rPr>
+          <w:b/>
+          <w:color w:val="000080"/>
+          <w:sz w:val="20"/>
+        </w:rPr>
+        <w:t>.0</w:t>
+      </w:r>
+    </w:p>
+    <w:p>
+      <w:pPr>
+        <w:numPr>
+          <w:ilvl w:val="1"/>
+          <w:numId w:val="1"/>
+        </w:numPr>
+        <w:rPr>
+          <w:b/>
+          <w:color w:val="000080"/>
+          <w:sz w:val="20"/>
+        </w:rPr>
+      </w:pPr>
+      <w:r>
+        <w:rPr>
+          <w:b/>
+          <w:color w:val="000080"/>
+          <w:sz w:val="20"/>
+        </w:rPr>
+        <w:t>ORUZIJE</w:t>
+      </w:r>
+    </w:p>
+    <w:p>
+      <w:pPr>
+        <w:numPr>
+          <w:ilvl w:val="2"/>
+          <w:numId w:val="1"/>
+        </w:numPr>
+        <w:rPr>
+          <w:b/>
+          <w:color w:val="000080"/>
+          <w:sz w:val="20"/>
+        </w:rPr>
+      </w:pPr>
+      <w:r>
+        <w:rPr>
+          <w:b/>
+          <w:color w:val="000080"/>
+          <w:sz w:val="20"/>
+        </w:rPr>
+        <w:t xml:space="preserve">Tezina = </w:t>
+      </w:r>
+      <w:r>
+        <w:rPr>
+          <w:b/>
+          <w:color w:val="000080"/>
+          <w:sz w:val="20"/>
+        </w:rPr>
+        <w:t>19</w:t>
+      </w:r>
+    </w:p>
+    <w:p>
+      <w:pPr>
+        <w:numPr>
+          <w:ilvl w:val="2"/>
+          <w:numId w:val="1"/>
+        </w:numPr>
+        <w:rPr>
+          <w:b/>
+          <w:color w:val="000080"/>
+          <w:sz w:val="20"/>
+        </w:rPr>
+      </w:pPr>
+      <w:r>
+        <w:rPr>
+          <w:b/>
+          <w:color w:val="000080"/>
+          <w:sz w:val="20"/>
+        </w:rPr>
+        <w:t>Tezina = 20</w:t>
       </w:r>
     </w:p>
     <w:p>
@@ -466,50 +626,141 @@
           <w:color w:val="000080"/>
           <w:sz w:val="20"/>
         </w:rPr>
-        <w:t xml:space="preserve">Call </w:t>
-      </w:r>
-      <w:proofErr w:type="spellStart"/>
-      <w:r>
-        <w:rPr>
-          <w:b/>
-          <w:color w:val="000080"/>
-          <w:sz w:val="20"/>
-        </w:rPr>
-        <w:t>odmoriSe</w:t>
-      </w:r>
-      <w:proofErr w:type="spellEnd"/>
-      <w:r>
-        <w:rPr>
-          <w:b/>
-          <w:color w:val="000080"/>
-          <w:sz w:val="20"/>
-        </w:rPr>
-        <w:t xml:space="preserve"> method on</w:t>
-      </w:r>
-      <w:r>
-        <w:rPr>
-          <w:b/>
-          <w:color w:val="000080"/>
-          <w:sz w:val="20"/>
-        </w:rPr>
-        <w:t xml:space="preserve"> this</w:t>
-      </w:r>
-      <w:r>
-        <w:rPr>
-          <w:b/>
-          <w:color w:val="000080"/>
+        <w:t xml:space="preserve">Call the method odbraniSe with </w:t>
+      </w:r>
+      <w:r>
+        <w:rPr>
+          <w:b/>
+          <w:color w:val="000080"/>
+          <w:sz w:val="20"/>
+        </w:rPr>
+        <w:t>25</w:t>
+      </w:r>
+      <w:r>
+        <w:rPr>
+          <w:b/>
+          <w:color w:val="000080"/>
+          <w:sz w:val="20"/>
+        </w:rPr>
+        <w:t xml:space="preserve"> set as argument:</w:t>
+      </w:r>
+    </w:p>
+    <w:p>
+      <w:pPr>
+        <w:ind w:left="2160"/>
+        <w:rPr>
+          <w:b/>
+          <w:color w:val="000080"/>
+          <w:sz w:val="20"/>
+        </w:rPr>
+      </w:pPr>
+    </w:p>
+    <w:p>
+      <w:pPr>
+        <w:rPr>
+          <w:b/>
+          <w:color w:val="000080"/>
+          <w:sz w:val="20"/>
+        </w:rPr>
+      </w:pPr>
+    </w:p>
+    <w:p>
+      <w:pPr>
+        <w:outlineLvl w:val="0"/>
+        <w:rPr>
+          <w:b/>
+          <w:bCs/>
+          <w:color w:val="000080"/>
+          <w:sz w:val="20"/>
+        </w:rPr>
+      </w:pPr>
+    </w:p>
+    <w:p>
+      <w:pPr>
+        <w:outlineLvl w:val="0"/>
+        <w:rPr>
+          <w:b/>
+          <w:bCs/>
+          <w:color w:val="000080"/>
+          <w:sz w:val="20"/>
+        </w:rPr>
+      </w:pPr>
+      <w:r>
+        <w:rPr>
+          <w:b/>
+          <w:bCs/>
+          <w:color w:val="000080"/>
+          <w:sz w:val="20"/>
+        </w:rPr>
+        <w:t xml:space="preserve">Description of error: </w:t>
+      </w:r>
+    </w:p>
+    <w:p>
+      <w:pPr>
+        <w:outlineLvl w:val="0"/>
+        <w:rPr>
+          <w:b/>
+          <w:bCs/>
+          <w:color w:val="000080"/>
+          <w:sz w:val="20"/>
+        </w:rPr>
+      </w:pPr>
+      <w:r>
+        <w:rPr>
+          <w:b/>
+          <w:bCs/>
+          <w:color w:val="000080"/>
+          <w:sz w:val="20"/>
+        </w:rPr>
+        <w:t>Method odbraniSe does not return the proper value. It should return correct damage (apply the correct formula to calculate the damage) but it receives false damage, this damage is not correct damage.</w:t>
+      </w:r>
+      <w:r>
+        <w:rPr>
+          <w:b/>
+          <w:bCs/>
+          <w:color w:val="000080"/>
+          <w:sz w:val="20"/>
+        </w:rPr>
+        <w:t xml:space="preserve"> When incoming damage is 25, strength 60, and State is AGRESIVNO there is no correct damage calculated at the end.</w:t>
+      </w:r>
+    </w:p>
+    <w:p>
+      <w:pPr>
+        <w:outlineLvl w:val="0"/>
+        <w:rPr>
+          <w:b/>
+          <w:bCs/>
+          <w:color w:val="000080"/>
+          <w:sz w:val="20"/>
+        </w:rPr>
+      </w:pPr>
+    </w:p>
+    <w:p>
+      <w:pPr>
+        <w:outlineLvl w:val="0"/>
+        <w:rPr>
+          <w:b/>
+          <w:bCs/>
+          <w:sz w:val="20"/>
+        </w:rPr>
+      </w:pPr>
+      <w:r>
+        <w:rPr>
+          <w:b/>
+          <w:bCs/>
+          <w:color w:val="000080"/>
+          <w:sz w:val="20"/>
+        </w:rPr>
+        <w:t>Expected result:</w:t>
+      </w:r>
+      <w:r>
+        <w:rPr>
+          <w:b/>
+          <w:bCs/>
           <w:sz w:val="20"/>
         </w:rPr>
         <w:t xml:space="preserve"> </w:t>
       </w:r>
-      <w:r>
-        <w:rPr>
-          <w:b/>
-          <w:color w:val="000080"/>
-          <w:sz w:val="20"/>
-        </w:rPr>
-        <w:t>object.</w:t>
-      </w:r>
     </w:p>
     <w:p>
       <w:pPr>
@@ -517,10 +768,25 @@
         <w:rPr>
           <w:b/>
           <w:bCs/>
-          <w:color w:val="000080"/>
-          <w:sz w:val="20"/>
-        </w:rPr>
-      </w:pPr>
+          <w:sz w:val="20"/>
+        </w:rPr>
+      </w:pPr>
+      <w:r>
+        <w:rPr>
+          <w:b/>
+          <w:bCs/>
+          <w:sz w:val="20"/>
+        </w:rPr>
+        <w:t xml:space="preserve">expected: </w:t>
+      </w:r>
+      <w:r>
+        <w:rPr>
+          <w:b/>
+          <w:bCs/>
+          <w:sz w:val="20"/>
+        </w:rPr>
+        <w:t>6.41</w:t>
+      </w:r>
     </w:p>
     <w:p>
       <w:pPr>
@@ -528,208 +794,25 @@
         <w:rPr>
           <w:b/>
           <w:bCs/>
-          <w:color w:val="000080"/>
-          <w:sz w:val="20"/>
-        </w:rPr>
-      </w:pPr>
-      <w:r>
-        <w:rPr>
-          <w:b/>
-          <w:bCs/>
-          <w:color w:val="000080"/>
-          <w:sz w:val="20"/>
-        </w:rPr>
-        <w:t xml:space="preserve">Description of error: </w:t>
-      </w:r>
-    </w:p>
-    <w:p>
-      <w:pPr>
-        <w:outlineLvl w:val="0"/>
-        <w:rPr>
-          <w:b/>
-          <w:bCs/>
-          <w:color w:val="000080"/>
-          <w:sz w:val="20"/>
-        </w:rPr>
-      </w:pPr>
-      <w:r>
-        <w:rPr>
-          <w:b/>
-          <w:bCs/>
-          <w:color w:val="000080"/>
-          <w:sz w:val="20"/>
-        </w:rPr>
-        <w:t>Method sends false value. It should return 50</w:t>
-      </w:r>
-      <w:r>
-        <w:rPr>
-          <w:b/>
-          <w:bCs/>
-          <w:color w:val="000080"/>
-          <w:sz w:val="20"/>
-        </w:rPr>
-        <w:t xml:space="preserve"> as the maximum number of additional energy, but it returns other value.</w:t>
-      </w:r>
-    </w:p>
-    <w:p>
-      <w:pPr>
-        <w:outlineLvl w:val="0"/>
-        <w:rPr>
-          <w:b/>
-          <w:bCs/>
-          <w:color w:val="000080"/>
-          <w:sz w:val="20"/>
-        </w:rPr>
-      </w:pPr>
-    </w:p>
-    <w:p>
-      <w:pPr>
-        <w:outlineLvl w:val="0"/>
-        <w:rPr>
-          <w:b/>
-          <w:bCs/>
-          <w:sz w:val="20"/>
-        </w:rPr>
-      </w:pPr>
-      <w:r>
-        <w:rPr>
-          <w:b/>
-          <w:bCs/>
-          <w:color w:val="000080"/>
-          <w:sz w:val="20"/>
-        </w:rPr>
-        <w:t>Expected result:</w:t>
-      </w:r>
-      <w:r>
-        <w:rPr>
-          <w:b/>
-          <w:bCs/>
-          <w:sz w:val="20"/>
-        </w:rPr>
-        <w:t xml:space="preserve"> </w:t>
-      </w:r>
-    </w:p>
-    <w:p>
-      <w:pPr>
-        <w:outlineLvl w:val="0"/>
-        <w:rPr>
-          <w:b/>
-          <w:bCs/>
-          <w:sz w:val="20"/>
-        </w:rPr>
-      </w:pPr>
-      <w:proofErr w:type="gramStart"/>
-      <w:r>
-        <w:rPr>
-          <w:b/>
-          <w:bCs/>
-          <w:sz w:val="20"/>
-        </w:rPr>
-        <w:t>expected</w:t>
-      </w:r>
-      <w:proofErr w:type="gramEnd"/>
-      <w:r>
-        <w:rPr>
-          <w:b/>
-          <w:bCs/>
-          <w:sz w:val="20"/>
-        </w:rPr>
-        <w:t>:</w:t>
-      </w:r>
-      <w:r>
-        <w:rPr>
-          <w:b/>
-          <w:bCs/>
-          <w:sz w:val="20"/>
-        </w:rPr>
-        <w:t xml:space="preserve"> 5</w:t>
-      </w:r>
-      <w:r>
-        <w:rPr>
-          <w:b/>
-          <w:bCs/>
-          <w:sz w:val="20"/>
-        </w:rPr>
-        <w:t>0.0</w:t>
-      </w:r>
-      <w:r>
-        <w:rPr>
-          <w:b/>
-          <w:bCs/>
-          <w:sz w:val="20"/>
-        </w:rPr>
-        <w:tab/>
-      </w:r>
-      <w:r>
-        <w:rPr>
-          <w:b/>
-          <w:bCs/>
-          <w:sz w:val="20"/>
-        </w:rPr>
-        <w:tab/>
-      </w:r>
-      <w:r>
-        <w:rPr>
-          <w:b/>
-          <w:bCs/>
-          <w:sz w:val="20"/>
-        </w:rPr>
-        <w:tab/>
-      </w:r>
-    </w:p>
-    <w:p>
-      <w:pPr>
-        <w:outlineLvl w:val="0"/>
-        <w:rPr>
-          <w:b/>
-          <w:bCs/>
-          <w:sz w:val="20"/>
-        </w:rPr>
-      </w:pPr>
-      <w:proofErr w:type="gramStart"/>
-      <w:r>
-        <w:rPr>
-          <w:b/>
-          <w:bCs/>
-          <w:sz w:val="20"/>
-        </w:rPr>
-        <w:t>was</w:t>
-      </w:r>
-      <w:proofErr w:type="gramEnd"/>
-      <w:r>
-        <w:rPr>
-          <w:b/>
-          <w:bCs/>
-          <w:sz w:val="20"/>
-        </w:rPr>
-        <w:t xml:space="preserve">: </w:t>
-      </w:r>
-      <w:r>
-        <w:rPr>
-          <w:b/>
-          <w:bCs/>
-          <w:sz w:val="20"/>
-        </w:rPr>
-        <w:t>6</w:t>
-      </w:r>
-      <w:r>
-        <w:rPr>
-          <w:b/>
-          <w:bCs/>
-          <w:sz w:val="20"/>
-        </w:rPr>
-        <w:t>0.0</w:t>
-      </w:r>
-    </w:p>
-    <w:p>
-      <w:pPr>
-        <w:outlineLvl w:val="0"/>
-        <w:rPr>
-          <w:b/>
-          <w:bCs/>
-          <w:sz w:val="20"/>
-        </w:rPr>
-      </w:pPr>
+          <w:sz w:val="20"/>
+        </w:rPr>
+      </w:pPr>
+      <w:r>
+        <w:rPr>
+          <w:b/>
+          <w:bCs/>
+          <w:sz w:val="20"/>
+        </w:rPr>
+        <w:t xml:space="preserve">was: </w:t>
+      </w:r>
+      <w:r>
+        <w:rPr>
+          <w:b/>
+          <w:bCs/>
+          <w:sz w:val="20"/>
+        </w:rPr>
+        <w:t>2.13</w:t>
+      </w:r>
     </w:p>
     <w:p>
       <w:pPr>
@@ -781,13 +864,7 @@
         <w:rPr>
           <w:sz w:val="20"/>
         </w:rPr>
-        <w:t xml:space="preserve">Check the </w:t>
-      </w:r>
-      <w:r>
-        <w:rPr>
-          <w:sz w:val="20"/>
-        </w:rPr>
-        <w:t>condition</w:t>
+        <w:t>Check the semantics of the formula or switch statement in</w:t>
       </w:r>
       <w:r>
         <w:rPr>
@@ -797,36 +874,43 @@
       </w:r>
       <w:r>
         <w:rPr>
-          <w:sz w:val="20"/>
-        </w:rPr>
-        <w:t xml:space="preserve">in the if-else statement </w:t>
-      </w:r>
-      <w:r>
-        <w:rPr>
-          <w:sz w:val="20"/>
-        </w:rPr>
-        <w:t xml:space="preserve">of the </w:t>
-      </w:r>
-      <w:proofErr w:type="spellStart"/>
-      <w:r>
-        <w:rPr>
-          <w:b/>
-          <w:sz w:val="20"/>
-        </w:rPr>
-        <w:t>odmoriSe</w:t>
-      </w:r>
-      <w:proofErr w:type="spellEnd"/>
-      <w:r>
-        <w:rPr>
-          <w:sz w:val="20"/>
-        </w:rPr>
-        <w:t xml:space="preserve"> function as the problem is most likely coming from that method.</w:t>
-      </w:r>
-    </w:p>
-    <w:p>
-      <w:bookmarkStart w:id="0" w:name="_GoBack"/>
-      <w:bookmarkEnd w:id="0"/>
-    </w:p>
+          <w:b/>
+          <w:sz w:val="20"/>
+        </w:rPr>
+        <w:t>odbraniSe</w:t>
+      </w:r>
+      <w:r>
+        <w:rPr>
+          <w:sz w:val="20"/>
+        </w:rPr>
+        <w:t xml:space="preserve"> as the problem is most likely coming from </w:t>
+      </w:r>
+      <w:r>
+        <w:rPr>
+          <w:sz w:val="20"/>
+        </w:rPr>
+        <w:t>those</w:t>
+      </w:r>
+      <w:r>
+        <w:rPr>
+          <w:sz w:val="20"/>
+        </w:rPr>
+        <w:t xml:space="preserve"> </w:t>
+      </w:r>
+      <w:r>
+        <w:rPr>
+          <w:sz w:val="20"/>
+        </w:rPr>
+        <w:t>parts</w:t>
+      </w:r>
+      <w:r>
+        <w:rPr>
+          <w:sz w:val="20"/>
+        </w:rPr>
+        <w:t>.</w:t>
+      </w:r>
+    </w:p>
+    <w:p/>
     <w:sectPr>
       <w:pgSz w:w="12240" w:h="15840"/>
       <w:pgMar w:top="1440" w:right="1440" w:bottom="1440" w:left="1440" w:header="720" w:footer="720" w:gutter="0"/>
@@ -1144,7 +1228,7 @@
   <w:style w:type="paragraph" w:default="1" w:styleId="Normal">
     <w:name w:val="Normal"/>
     <w:qFormat/>
-    <w:rsid w:val="00AB0495"/>
+    <w:rsid w:val="00C16224"/>
     <w:pPr>
       <w:spacing w:after="0" w:line="240" w:lineRule="auto"/>
     </w:pPr>
@@ -1439,7 +1523,7 @@
   <a:extraClrSchemeLst/>
   <a:extLst>
     <a:ext uri="{05A4C25C-085E-4340-85A3-A5531E510DB2}">
-      <thm15:themeFamily xmlns="" xmlns:thm15="http://schemas.microsoft.com/office/thememl/2012/main" name="Office Theme" id="{62F939B6-93AF-4DB8-9C6B-D6C7DFDC589F}" vid="{4A3C46E8-61CC-4603-A589-7422A47A8E4A}"/>
+      <thm15:themeFamily xmlns:thm15="http://schemas.microsoft.com/office/thememl/2012/main" xmlns="" name="Office Theme" id="{62F939B6-93AF-4DB8-9C6B-D6C7DFDC589F}" vid="{4A3C46E8-61CC-4603-A589-7422A47A8E4A}"/>
     </a:ext>
   </a:extLst>
 </a:theme>
